--- a/docs/project_report.docx
+++ b/docs/project_report.docx
@@ -1,11 +1,13 @@
 
 <file path=word/document.xml><?xml version="1.0" encoding="utf-8"?>
-<w:document xmlns:wpc="http://schemas.microsoft.com/office/word/2010/wordprocessingCanvas" xmlns:cx="http://schemas.microsoft.com/office/drawing/2014/chartex" xmlns:cx1="http://schemas.microsoft.com/office/drawing/2015/9/8/chartex" xmlns:cx2="http://schemas.microsoft.com/office/drawing/2015/10/21/chartex" xmlns:cx3="http://schemas.microsoft.com/office/drawing/2016/5/9/chartex" xmlns:cx4="http://schemas.microsoft.com/office/drawing/2016/5/10/chartex" xmlns:cx5="http://schemas.microsoft.com/office/drawing/2016/5/11/chartex" xmlns:cx6="http://schemas.microsoft.com/office/drawing/2016/5/12/chartex" xmlns:cx7="http://schemas.microsoft.com/office/drawing/2016/5/13/chartex" xmlns:cx8="http://schemas.microsoft.com/office/drawing/2016/5/14/chartex" xmlns:mc="http://schemas.openxmlformats.org/markup-compatibility/2006" xmlns:aink="http://schemas.microsoft.com/office/drawing/2016/ink" xmlns:am3d="http://schemas.microsoft.com/office/drawing/2017/model3d" xmlns:o="urn:schemas-microsoft-com:office:office" xmlns:oel="http://schemas.microsoft.com/office/2019/extlst" xmlns:r="http://schemas.openxmlformats.org/officeDocument/2006/relationships" xmlns:m="http://schemas.openxmlformats.org/officeDocument/2006/math" xmlns:v="urn:schemas-microsoft-com:vml" xmlns:wp14="http://schemas.microsoft.com/office/word/2010/wordprocessingDrawing" xmlns:wp="http://schemas.openxmlformats.org/drawingml/2006/wordprocessingDrawing" xmlns:w10="urn:schemas-microsoft-com:office:word" xmlns:w="http://schemas.openxmlformats.org/wordprocessingml/2006/main" xmlns:w14="http://schemas.microsoft.com/office/word/2010/wordml" xmlns:w15="http://schemas.microsoft.com/office/word/2012/wordml" xmlns:w16cex="http://schemas.microsoft.com/office/word/2018/wordml/cex" xmlns:w16cid="http://schemas.microsoft.com/office/word/2016/wordml/cid" xmlns:w16="http://schemas.microsoft.com/office/word/2018/wordml" xmlns:w16du="http://schemas.microsoft.com/office/word/2023/wordml/word16du" xmlns:w16sdtdh="http://schemas.microsoft.com/office/word/2020/wordml/sdtdatahash" xmlns:w16se="http://schemas.microsoft.com/office/word/2015/wordml/symex" xmlns:wpg="http://schemas.microsoft.com/office/word/2010/wordprocessingGroup" xmlns:wpi="http://schemas.microsoft.com/office/word/2010/wordprocessingInk" xmlns:wne="http://schemas.microsoft.com/office/word/2006/wordml" xmlns:wps="http://schemas.microsoft.com/office/word/2010/wordprocessingShape" mc:Ignorable="w14 w15 w16se w16cid w16 w16cex w16sdtdh w16du wp14">
+<w:document xmlns:wpc="http://schemas.microsoft.com/office/word/2010/wordprocessingCanvas" xmlns:cx="http://schemas.microsoft.com/office/drawing/2014/chartex" xmlns:cx1="http://schemas.microsoft.com/office/drawing/2015/9/8/chartex" xmlns:cx2="http://schemas.microsoft.com/office/drawing/2015/10/21/chartex" xmlns:cx3="http://schemas.microsoft.com/office/drawing/2016/5/9/chartex" xmlns:cx4="http://schemas.microsoft.com/office/drawing/2016/5/10/chartex" xmlns:cx5="http://schemas.microsoft.com/office/drawing/2016/5/11/chartex" xmlns:cx6="http://schemas.microsoft.com/office/drawing/2016/5/12/chartex" xmlns:cx7="http://schemas.microsoft.com/office/drawing/2016/5/13/chartex" xmlns:cx8="http://schemas.microsoft.com/office/drawing/2016/5/14/chartex" xmlns:mc="http://schemas.openxmlformats.org/markup-compatibility/2006" xmlns:aink="http://schemas.microsoft.com/office/drawing/2016/ink" xmlns:am3d="http://schemas.microsoft.com/office/drawing/2017/model3d" xmlns:o="urn:schemas-microsoft-com:office:office" xmlns:r="http://schemas.openxmlformats.org/officeDocument/2006/relationships" xmlns:m="http://schemas.openxmlformats.org/officeDocument/2006/math" xmlns:v="urn:schemas-microsoft-com:vml" xmlns:wp14="http://schemas.microsoft.com/office/word/2010/wordprocessingDrawing" xmlns:wp="http://schemas.openxmlformats.org/drawingml/2006/wordprocessingDrawing" xmlns:w10="urn:schemas-microsoft-com:office:word" xmlns:w="http://schemas.openxmlformats.org/wordprocessingml/2006/main" xmlns:w14="http://schemas.microsoft.com/office/word/2010/wordml" xmlns:w15="http://schemas.microsoft.com/office/word/2012/wordml" xmlns:w16cid="http://schemas.microsoft.com/office/word/2016/wordml/cid" xmlns:w16se="http://schemas.microsoft.com/office/word/2015/wordml/symex" xmlns:wpg="http://schemas.microsoft.com/office/word/2010/wordprocessingGroup" xmlns:wpi="http://schemas.microsoft.com/office/word/2010/wordprocessingInk" xmlns:wne="http://schemas.microsoft.com/office/word/2006/wordml" xmlns:wps="http://schemas.microsoft.com/office/word/2010/wordprocessingShape" mc:Ignorable="w14 w15 w16se w16cid wp14">
   <w:body>
     <w:p>
       <w:pPr>
         <w:pStyle w:val="Title"/>
       </w:pPr>
+      <w:bookmarkStart w:id="0" w:name="_GoBack"/>
+      <w:bookmarkEnd w:id="0"/>
     </w:p>
     <w:p>
       <w:pPr>
@@ -105,6 +107,9 @@
       <w:r>
         <w:t>-</w:t>
       </w:r>
+      <w:r>
+        <w:t xml:space="preserve"> 100942558</w:t>
+      </w:r>
     </w:p>
     <w:p>
       <w:pPr>
@@ -138,8 +143,13 @@
       <w:pPr>
         <w:pStyle w:val="Date"/>
       </w:pPr>
-      <w:r>
-        <w:t xml:space="preserve">Dhanya </w:t>
+      <w:proofErr w:type="spellStart"/>
+      <w:r>
+        <w:t>Dhanya</w:t>
+      </w:r>
+      <w:proofErr w:type="spellEnd"/>
+      <w:r>
+        <w:t xml:space="preserve"> </w:t>
       </w:r>
       <w:proofErr w:type="spellStart"/>
       <w:r>
@@ -181,7 +191,7 @@
         <w:pStyle w:val="BodyText"/>
       </w:pPr>
     </w:p>
-    <w:bookmarkStart w:id="0" w:name="table-of-contents" w:displacedByCustomXml="next"/>
+    <w:bookmarkStart w:id="1" w:name="table-of-contents" w:displacedByCustomXml="next"/>
     <w:sdt>
       <w:sdtPr>
         <w:rPr>
@@ -346,7 +356,7 @@
                 <w:noProof/>
                 <w:webHidden/>
               </w:rPr>
-              <w:t>2</w:t>
+              <w:t>3</w:t>
             </w:r>
             <w:r>
               <w:rPr>
@@ -414,7 +424,7 @@
                 <w:noProof/>
                 <w:webHidden/>
               </w:rPr>
-              <w:t>3</w:t>
+              <w:t>5</w:t>
             </w:r>
             <w:r>
               <w:rPr>
@@ -482,7 +492,7 @@
                 <w:noProof/>
                 <w:webHidden/>
               </w:rPr>
-              <w:t>3</w:t>
+              <w:t>5</w:t>
             </w:r>
             <w:r>
               <w:rPr>
@@ -550,7 +560,7 @@
                 <w:noProof/>
                 <w:webHidden/>
               </w:rPr>
-              <w:t>3</w:t>
+              <w:t>5</w:t>
             </w:r>
             <w:r>
               <w:rPr>
@@ -618,7 +628,7 @@
                 <w:noProof/>
                 <w:webHidden/>
               </w:rPr>
-              <w:t>3</w:t>
+              <w:t>5</w:t>
             </w:r>
             <w:r>
               <w:rPr>
@@ -686,7 +696,7 @@
                 <w:noProof/>
                 <w:webHidden/>
               </w:rPr>
-              <w:t>4</w:t>
+              <w:t>5</w:t>
             </w:r>
             <w:r>
               <w:rPr>
@@ -754,7 +764,7 @@
                 <w:noProof/>
                 <w:webHidden/>
               </w:rPr>
-              <w:t>4</w:t>
+              <w:t>6</w:t>
             </w:r>
             <w:r>
               <w:rPr>
@@ -822,7 +832,7 @@
                 <w:noProof/>
                 <w:webHidden/>
               </w:rPr>
-              <w:t>4</w:t>
+              <w:t>6</w:t>
             </w:r>
             <w:r>
               <w:rPr>
@@ -890,7 +900,7 @@
                 <w:noProof/>
                 <w:webHidden/>
               </w:rPr>
-              <w:t>5</w:t>
+              <w:t>6</w:t>
             </w:r>
             <w:r>
               <w:rPr>
@@ -958,7 +968,7 @@
                 <w:noProof/>
                 <w:webHidden/>
               </w:rPr>
-              <w:t>7</w:t>
+              <w:t>8</w:t>
             </w:r>
             <w:r>
               <w:rPr>
@@ -1026,7 +1036,7 @@
                 <w:noProof/>
                 <w:webHidden/>
               </w:rPr>
-              <w:t>7</w:t>
+              <w:t>8</w:t>
             </w:r>
             <w:r>
               <w:rPr>
@@ -1094,7 +1104,7 @@
                 <w:noProof/>
                 <w:webHidden/>
               </w:rPr>
-              <w:t>8</w:t>
+              <w:t>10</w:t>
             </w:r>
             <w:r>
               <w:rPr>
@@ -1162,7 +1172,7 @@
                 <w:noProof/>
                 <w:webHidden/>
               </w:rPr>
-              <w:t>9</w:t>
+              <w:t>11</w:t>
             </w:r>
             <w:r>
               <w:rPr>
@@ -1230,7 +1240,7 @@
                 <w:noProof/>
                 <w:webHidden/>
               </w:rPr>
-              <w:t>10</w:t>
+              <w:t>12</w:t>
             </w:r>
             <w:r>
               <w:rPr>
@@ -1298,7 +1308,7 @@
                 <w:noProof/>
                 <w:webHidden/>
               </w:rPr>
-              <w:t>11</w:t>
+              <w:t>13</w:t>
             </w:r>
             <w:r>
               <w:rPr>
@@ -1366,7 +1376,7 @@
                 <w:noProof/>
                 <w:webHidden/>
               </w:rPr>
-              <w:t>12</w:t>
+              <w:t>13</w:t>
             </w:r>
             <w:r>
               <w:rPr>
@@ -1434,7 +1444,7 @@
                 <w:noProof/>
                 <w:webHidden/>
               </w:rPr>
-              <w:t>12</w:t>
+              <w:t>14</w:t>
             </w:r>
             <w:r>
               <w:rPr>
@@ -1502,7 +1512,7 @@
                 <w:noProof/>
                 <w:webHidden/>
               </w:rPr>
-              <w:t>13</w:t>
+              <w:t>14</w:t>
             </w:r>
             <w:r>
               <w:rPr>
@@ -1570,7 +1580,7 @@
                 <w:noProof/>
                 <w:webHidden/>
               </w:rPr>
-              <w:t>14</w:t>
+              <w:t>16</w:t>
             </w:r>
             <w:r>
               <w:rPr>
@@ -1638,7 +1648,7 @@
                 <w:noProof/>
                 <w:webHidden/>
               </w:rPr>
-              <w:t>15</w:t>
+              <w:t>17</w:t>
             </w:r>
             <w:r>
               <w:rPr>
@@ -1672,13 +1682,13 @@
       <w:pPr>
         <w:pStyle w:val="Heading1"/>
       </w:pPr>
-      <w:bookmarkStart w:id="1" w:name="_Toc174635700"/>
-      <w:bookmarkStart w:id="2" w:name="overview"/>
-      <w:bookmarkEnd w:id="0"/>
+      <w:bookmarkStart w:id="2" w:name="_Toc174635700"/>
+      <w:bookmarkStart w:id="3" w:name="overview"/>
+      <w:bookmarkEnd w:id="1"/>
       <w:r>
         <w:t>Overview</w:t>
       </w:r>
-      <w:bookmarkEnd w:id="1"/>
+      <w:bookmarkEnd w:id="2"/>
     </w:p>
     <w:p>
       <w:pPr>
@@ -1743,13 +1753,13 @@
       <w:pPr>
         <w:pStyle w:val="Heading1"/>
       </w:pPr>
-      <w:bookmarkStart w:id="3" w:name="_Toc174635701"/>
-      <w:bookmarkStart w:id="4" w:name="objective-of-the-project"/>
-      <w:bookmarkEnd w:id="2"/>
+      <w:bookmarkStart w:id="4" w:name="_Toc174635701"/>
+      <w:bookmarkStart w:id="5" w:name="objective-of-the-project"/>
+      <w:bookmarkEnd w:id="3"/>
       <w:r>
         <w:t>Objective of the Project</w:t>
       </w:r>
-      <w:bookmarkEnd w:id="3"/>
+      <w:bookmarkEnd w:id="4"/>
     </w:p>
     <w:p>
       <w:pPr>
@@ -1964,14 +1974,14 @@
       <w:pPr>
         <w:pStyle w:val="Heading1"/>
       </w:pPr>
-      <w:bookmarkStart w:id="5" w:name="_Toc174635702"/>
-      <w:bookmarkStart w:id="6" w:name="architecture"/>
-      <w:bookmarkEnd w:id="4"/>
+      <w:bookmarkStart w:id="6" w:name="_Toc174635702"/>
+      <w:bookmarkStart w:id="7" w:name="architecture"/>
+      <w:bookmarkEnd w:id="5"/>
       <w:r>
         <w:lastRenderedPageBreak/>
         <w:t>Architecture</w:t>
       </w:r>
-      <w:bookmarkEnd w:id="5"/>
+      <w:bookmarkEnd w:id="6"/>
     </w:p>
     <w:p>
       <w:pPr>
@@ -1993,23 +2003,23 @@
       <w:pPr>
         <w:pStyle w:val="Heading2"/>
       </w:pPr>
-      <w:bookmarkStart w:id="7" w:name="_Toc174635703"/>
-      <w:bookmarkStart w:id="8" w:name="component-overview"/>
+      <w:bookmarkStart w:id="8" w:name="_Toc174635703"/>
+      <w:bookmarkStart w:id="9" w:name="component-overview"/>
       <w:r>
         <w:t>Component Overview</w:t>
       </w:r>
-      <w:bookmarkEnd w:id="7"/>
+      <w:bookmarkEnd w:id="8"/>
     </w:p>
     <w:p>
       <w:pPr>
         <w:pStyle w:val="Heading3"/>
       </w:pPr>
-      <w:bookmarkStart w:id="9" w:name="_Toc174635704"/>
-      <w:bookmarkStart w:id="10" w:name="frontend"/>
+      <w:bookmarkStart w:id="10" w:name="_Toc174635704"/>
+      <w:bookmarkStart w:id="11" w:name="frontend"/>
       <w:r>
         <w:t>Frontend:</w:t>
       </w:r>
-      <w:bookmarkEnd w:id="9"/>
+      <w:bookmarkEnd w:id="10"/>
     </w:p>
     <w:p>
       <w:pPr>
@@ -2072,13 +2082,13 @@
       <w:pPr>
         <w:pStyle w:val="Heading3"/>
       </w:pPr>
-      <w:bookmarkStart w:id="11" w:name="_Toc174635705"/>
-      <w:bookmarkStart w:id="12" w:name="backend"/>
-      <w:bookmarkEnd w:id="10"/>
+      <w:bookmarkStart w:id="12" w:name="_Toc174635705"/>
+      <w:bookmarkStart w:id="13" w:name="backend"/>
+      <w:bookmarkEnd w:id="11"/>
       <w:r>
         <w:t>Backend:</w:t>
       </w:r>
-      <w:bookmarkEnd w:id="11"/>
+      <w:bookmarkEnd w:id="12"/>
     </w:p>
     <w:p>
       <w:pPr>
@@ -2141,13 +2151,13 @@
       <w:pPr>
         <w:pStyle w:val="Heading3"/>
       </w:pPr>
-      <w:bookmarkStart w:id="13" w:name="_Toc174635706"/>
-      <w:bookmarkStart w:id="14" w:name="sql-database-postgresql"/>
-      <w:bookmarkEnd w:id="12"/>
+      <w:bookmarkStart w:id="14" w:name="_Toc174635706"/>
+      <w:bookmarkStart w:id="15" w:name="sql-database-postgresql"/>
+      <w:bookmarkEnd w:id="13"/>
       <w:r>
         <w:t>SQL Database (PostgreSQL):</w:t>
       </w:r>
-      <w:bookmarkEnd w:id="13"/>
+      <w:bookmarkEnd w:id="14"/>
     </w:p>
     <w:p>
       <w:pPr>
@@ -2222,13 +2232,13 @@
       <w:pPr>
         <w:pStyle w:val="Heading3"/>
       </w:pPr>
-      <w:bookmarkStart w:id="15" w:name="_Toc174635707"/>
-      <w:bookmarkStart w:id="16" w:name="nosql-database-mongodb"/>
-      <w:bookmarkEnd w:id="14"/>
+      <w:bookmarkStart w:id="16" w:name="_Toc174635707"/>
+      <w:bookmarkStart w:id="17" w:name="nosql-database-mongodb"/>
+      <w:bookmarkEnd w:id="15"/>
       <w:r>
         <w:t>NoSQL Database (MongoDB):</w:t>
       </w:r>
-      <w:bookmarkEnd w:id="15"/>
+      <w:bookmarkEnd w:id="16"/>
     </w:p>
     <w:p>
       <w:pPr>
@@ -2299,13 +2309,13 @@
       <w:pPr>
         <w:pStyle w:val="Heading3"/>
       </w:pPr>
-      <w:bookmarkStart w:id="17" w:name="_Toc174635708"/>
-      <w:bookmarkStart w:id="18" w:name="middleware"/>
-      <w:bookmarkEnd w:id="16"/>
+      <w:bookmarkStart w:id="18" w:name="_Toc174635708"/>
+      <w:bookmarkStart w:id="19" w:name="middleware"/>
+      <w:bookmarkEnd w:id="17"/>
       <w:r>
         <w:t>Middleware:</w:t>
       </w:r>
-      <w:bookmarkEnd w:id="17"/>
+      <w:bookmarkEnd w:id="18"/>
     </w:p>
     <w:p>
       <w:pPr>
@@ -2368,13 +2378,13 @@
       <w:pPr>
         <w:pStyle w:val="Heading3"/>
       </w:pPr>
-      <w:bookmarkStart w:id="19" w:name="_Toc174635709"/>
-      <w:bookmarkStart w:id="20" w:name="aws-cloud-infrastructure"/>
-      <w:bookmarkEnd w:id="18"/>
+      <w:bookmarkStart w:id="20" w:name="_Toc174635709"/>
+      <w:bookmarkStart w:id="21" w:name="aws-cloud-infrastructure"/>
+      <w:bookmarkEnd w:id="19"/>
       <w:r>
         <w:t>AWS Cloud Infrastructure:</w:t>
       </w:r>
-      <w:bookmarkEnd w:id="19"/>
+      <w:bookmarkEnd w:id="20"/>
     </w:p>
     <w:p>
       <w:pPr>
@@ -2596,26 +2606,26 @@
       <w:pPr>
         <w:pStyle w:val="Heading1"/>
       </w:pPr>
-      <w:bookmarkStart w:id="21" w:name="_Toc174635710"/>
-      <w:bookmarkStart w:id="22" w:name="system-working"/>
-      <w:bookmarkEnd w:id="6"/>
-      <w:bookmarkEnd w:id="8"/>
-      <w:bookmarkEnd w:id="20"/>
+      <w:bookmarkStart w:id="22" w:name="_Toc174635710"/>
+      <w:bookmarkStart w:id="23" w:name="system-working"/>
+      <w:bookmarkEnd w:id="7"/>
+      <w:bookmarkEnd w:id="9"/>
+      <w:bookmarkEnd w:id="21"/>
       <w:r>
         <w:t>System Working</w:t>
       </w:r>
-      <w:bookmarkEnd w:id="21"/>
+      <w:bookmarkEnd w:id="22"/>
     </w:p>
     <w:p>
       <w:pPr>
         <w:pStyle w:val="Heading2"/>
       </w:pPr>
-      <w:bookmarkStart w:id="23" w:name="_Toc174635711"/>
-      <w:bookmarkStart w:id="24" w:name="frontend-1"/>
+      <w:bookmarkStart w:id="24" w:name="_Toc174635711"/>
+      <w:bookmarkStart w:id="25" w:name="frontend-1"/>
       <w:r>
         <w:t>Frontend</w:t>
       </w:r>
-      <w:bookmarkEnd w:id="23"/>
+      <w:bookmarkEnd w:id="24"/>
     </w:p>
     <w:p>
       <w:pPr>
@@ -2984,14 +2994,14 @@
       <w:pPr>
         <w:pStyle w:val="Heading2"/>
       </w:pPr>
-      <w:bookmarkStart w:id="25" w:name="_Toc174635712"/>
-      <w:bookmarkStart w:id="26" w:name="backend-1"/>
-      <w:bookmarkEnd w:id="24"/>
+      <w:bookmarkStart w:id="26" w:name="_Toc174635712"/>
+      <w:bookmarkStart w:id="27" w:name="backend-1"/>
+      <w:bookmarkEnd w:id="25"/>
       <w:r>
         <w:lastRenderedPageBreak/>
         <w:t>Backend</w:t>
       </w:r>
-      <w:bookmarkEnd w:id="25"/>
+      <w:bookmarkEnd w:id="26"/>
     </w:p>
     <w:p>
       <w:pPr>
@@ -3302,14 +3312,14 @@
       <w:pPr>
         <w:pStyle w:val="Heading2"/>
       </w:pPr>
-      <w:bookmarkStart w:id="27" w:name="_Toc174635713"/>
-      <w:bookmarkStart w:id="28" w:name="sql-database"/>
-      <w:bookmarkEnd w:id="26"/>
+      <w:bookmarkStart w:id="28" w:name="_Toc174635713"/>
+      <w:bookmarkStart w:id="29" w:name="sql-database"/>
+      <w:bookmarkEnd w:id="27"/>
       <w:r>
         <w:lastRenderedPageBreak/>
         <w:t>SQL Database</w:t>
       </w:r>
-      <w:bookmarkEnd w:id="27"/>
+      <w:bookmarkEnd w:id="28"/>
     </w:p>
     <w:p>
       <w:pPr>
@@ -4392,13 +4402,13 @@
       <w:pPr>
         <w:pStyle w:val="Heading2"/>
       </w:pPr>
-      <w:bookmarkStart w:id="29" w:name="_Toc174635714"/>
-      <w:bookmarkStart w:id="30" w:name="mongodb-database"/>
-      <w:bookmarkEnd w:id="28"/>
+      <w:bookmarkStart w:id="30" w:name="_Toc174635714"/>
+      <w:bookmarkStart w:id="31" w:name="mongodb-database"/>
+      <w:bookmarkEnd w:id="29"/>
       <w:r>
         <w:t>MongoDB Database</w:t>
       </w:r>
-      <w:bookmarkEnd w:id="29"/>
+      <w:bookmarkEnd w:id="30"/>
     </w:p>
     <w:p>
       <w:pPr>
@@ -5025,13 +5035,13 @@
       <w:pPr>
         <w:pStyle w:val="Heading2"/>
       </w:pPr>
-      <w:bookmarkStart w:id="31" w:name="_Toc174635715"/>
-      <w:bookmarkStart w:id="32" w:name="middleware-and-routes"/>
-      <w:bookmarkEnd w:id="30"/>
+      <w:bookmarkStart w:id="32" w:name="_Toc174635715"/>
+      <w:bookmarkStart w:id="33" w:name="middleware-and-routes"/>
+      <w:bookmarkEnd w:id="31"/>
       <w:r>
         <w:t>Middleware and Routes</w:t>
       </w:r>
-      <w:bookmarkEnd w:id="31"/>
+      <w:bookmarkEnd w:id="32"/>
     </w:p>
     <w:p>
       <w:pPr>
@@ -5564,14 +5574,14 @@
       <w:pPr>
         <w:pStyle w:val="Heading1"/>
       </w:pPr>
-      <w:bookmarkStart w:id="33" w:name="_Toc174635716"/>
-      <w:bookmarkStart w:id="34" w:name="technical-challenges"/>
-      <w:bookmarkEnd w:id="22"/>
-      <w:bookmarkEnd w:id="32"/>
+      <w:bookmarkStart w:id="34" w:name="_Toc174635716"/>
+      <w:bookmarkStart w:id="35" w:name="technical-challenges"/>
+      <w:bookmarkEnd w:id="23"/>
+      <w:bookmarkEnd w:id="33"/>
       <w:r>
         <w:t>Technical Challenges</w:t>
       </w:r>
-      <w:bookmarkEnd w:id="33"/>
+      <w:bookmarkEnd w:id="34"/>
     </w:p>
     <w:p>
       <w:pPr>
@@ -5666,13 +5676,13 @@
       <w:pPr>
         <w:pStyle w:val="Heading1"/>
       </w:pPr>
-      <w:bookmarkStart w:id="35" w:name="_Toc174635717"/>
-      <w:bookmarkStart w:id="36" w:name="future-scope"/>
-      <w:bookmarkEnd w:id="34"/>
+      <w:bookmarkStart w:id="36" w:name="_Toc174635717"/>
+      <w:bookmarkStart w:id="37" w:name="future-scope"/>
+      <w:bookmarkEnd w:id="35"/>
       <w:r>
         <w:t>Future Scope</w:t>
       </w:r>
-      <w:bookmarkEnd w:id="35"/>
+      <w:bookmarkEnd w:id="36"/>
     </w:p>
     <w:p>
       <w:pPr>
@@ -5784,13 +5794,13 @@
       <w:pPr>
         <w:pStyle w:val="Heading1"/>
       </w:pPr>
-      <w:bookmarkStart w:id="37" w:name="_Toc174635718"/>
-      <w:bookmarkStart w:id="38" w:name="aws-deployment-details"/>
-      <w:bookmarkEnd w:id="36"/>
+      <w:bookmarkStart w:id="38" w:name="_Toc174635718"/>
+      <w:bookmarkStart w:id="39" w:name="aws-deployment-details"/>
+      <w:bookmarkEnd w:id="37"/>
       <w:r>
         <w:t>AWS Deployment Details</w:t>
       </w:r>
-      <w:bookmarkEnd w:id="37"/>
+      <w:bookmarkEnd w:id="38"/>
     </w:p>
     <w:p>
       <w:pPr>
@@ -6303,13 +6313,13 @@
       <w:pPr>
         <w:pStyle w:val="Heading1"/>
       </w:pPr>
-      <w:bookmarkStart w:id="39" w:name="_Toc174635719"/>
-      <w:bookmarkStart w:id="40" w:name="screenshots-of-sql-and-nosql-deployment"/>
-      <w:bookmarkEnd w:id="38"/>
+      <w:bookmarkStart w:id="40" w:name="_Toc174635719"/>
+      <w:bookmarkStart w:id="41" w:name="screenshots-of-sql-and-nosql-deployment"/>
+      <w:bookmarkEnd w:id="39"/>
       <w:r>
         <w:t>Screenshots of SQL and NoSQL Deployment</w:t>
       </w:r>
-      <w:bookmarkEnd w:id="39"/>
+      <w:bookmarkEnd w:id="40"/>
     </w:p>
     <w:p>
       <w:pPr>
@@ -6433,13 +6443,13 @@
       <w:pPr>
         <w:pStyle w:val="Heading1"/>
       </w:pPr>
-      <w:bookmarkStart w:id="41" w:name="_Toc174635720"/>
-      <w:bookmarkStart w:id="42" w:name="conclusion"/>
-      <w:bookmarkEnd w:id="40"/>
+      <w:bookmarkStart w:id="42" w:name="_Toc174635720"/>
+      <w:bookmarkStart w:id="43" w:name="conclusion"/>
+      <w:bookmarkEnd w:id="41"/>
       <w:r>
         <w:t>Conclusion</w:t>
       </w:r>
-      <w:bookmarkEnd w:id="41"/>
+      <w:bookmarkEnd w:id="42"/>
     </w:p>
     <w:p>
       <w:pPr>
@@ -6516,7 +6526,7 @@
         <w:lastRenderedPageBreak/>
         <w:t>current needs but is also adaptable to future advancements, ensuring its relevance and utility for years to come. The meticulous design, thoughtful implementation, and strategic deployment of the system serve as a testament to the power of cloud computing and integrated database management in creating impactful, real-world applications.</w:t>
       </w:r>
-      <w:bookmarkEnd w:id="42"/>
+      <w:bookmarkEnd w:id="43"/>
     </w:p>
     <w:sectPr>
       <w:pgSz w:w="12240" w:h="15840"/>
@@ -6528,7 +6538,7 @@
 </file>
 
 <file path=word/endnotes.xml><?xml version="1.0" encoding="utf-8"?>
-<w:endnotes xmlns:wpc="http://schemas.microsoft.com/office/word/2010/wordprocessingCanvas" xmlns:cx="http://schemas.microsoft.com/office/drawing/2014/chartex" xmlns:cx1="http://schemas.microsoft.com/office/drawing/2015/9/8/chartex" xmlns:cx2="http://schemas.microsoft.com/office/drawing/2015/10/21/chartex" xmlns:cx3="http://schemas.microsoft.com/office/drawing/2016/5/9/chartex" xmlns:cx4="http://schemas.microsoft.com/office/drawing/2016/5/10/chartex" xmlns:cx5="http://schemas.microsoft.com/office/drawing/2016/5/11/chartex" xmlns:cx6="http://schemas.microsoft.com/office/drawing/2016/5/12/chartex" xmlns:cx7="http://schemas.microsoft.com/office/drawing/2016/5/13/chartex" xmlns:cx8="http://schemas.microsoft.com/office/drawing/2016/5/14/chartex" xmlns:mc="http://schemas.openxmlformats.org/markup-compatibility/2006" xmlns:aink="http://schemas.microsoft.com/office/drawing/2016/ink" xmlns:am3d="http://schemas.microsoft.com/office/drawing/2017/model3d" xmlns:o="urn:schemas-microsoft-com:office:office" xmlns:oel="http://schemas.microsoft.com/office/2019/extlst" xmlns:r="http://schemas.openxmlformats.org/officeDocument/2006/relationships" xmlns:m="http://schemas.openxmlformats.org/officeDocument/2006/math" xmlns:v="urn:schemas-microsoft-com:vml" xmlns:wp14="http://schemas.microsoft.com/office/word/2010/wordprocessingDrawing" xmlns:wp="http://schemas.openxmlformats.org/drawingml/2006/wordprocessingDrawing" xmlns:w10="urn:schemas-microsoft-com:office:word" xmlns:w="http://schemas.openxmlformats.org/wordprocessingml/2006/main" xmlns:w14="http://schemas.microsoft.com/office/word/2010/wordml" xmlns:w15="http://schemas.microsoft.com/office/word/2012/wordml" xmlns:w16cex="http://schemas.microsoft.com/office/word/2018/wordml/cex" xmlns:w16cid="http://schemas.microsoft.com/office/word/2016/wordml/cid" xmlns:w16="http://schemas.microsoft.com/office/word/2018/wordml" xmlns:w16du="http://schemas.microsoft.com/office/word/2023/wordml/word16du" xmlns:w16sdtdh="http://schemas.microsoft.com/office/word/2020/wordml/sdtdatahash" xmlns:w16se="http://schemas.microsoft.com/office/word/2015/wordml/symex" xmlns:wpg="http://schemas.microsoft.com/office/word/2010/wordprocessingGroup" xmlns:wpi="http://schemas.microsoft.com/office/word/2010/wordprocessingInk" xmlns:wne="http://schemas.microsoft.com/office/word/2006/wordml" xmlns:wps="http://schemas.microsoft.com/office/word/2010/wordprocessingShape" mc:Ignorable="w14 w15 w16se w16cid w16 w16cex w16sdtdh w16du wp14">
+<w:endnotes xmlns:wpc="http://schemas.microsoft.com/office/word/2010/wordprocessingCanvas" xmlns:cx="http://schemas.microsoft.com/office/drawing/2014/chartex" xmlns:cx1="http://schemas.microsoft.com/office/drawing/2015/9/8/chartex" xmlns:cx2="http://schemas.microsoft.com/office/drawing/2015/10/21/chartex" xmlns:cx3="http://schemas.microsoft.com/office/drawing/2016/5/9/chartex" xmlns:cx4="http://schemas.microsoft.com/office/drawing/2016/5/10/chartex" xmlns:cx5="http://schemas.microsoft.com/office/drawing/2016/5/11/chartex" xmlns:cx6="http://schemas.microsoft.com/office/drawing/2016/5/12/chartex" xmlns:cx7="http://schemas.microsoft.com/office/drawing/2016/5/13/chartex" xmlns:cx8="http://schemas.microsoft.com/office/drawing/2016/5/14/chartex" xmlns:mc="http://schemas.openxmlformats.org/markup-compatibility/2006" xmlns:aink="http://schemas.microsoft.com/office/drawing/2016/ink" xmlns:am3d="http://schemas.microsoft.com/office/drawing/2017/model3d" xmlns:o="urn:schemas-microsoft-com:office:office" xmlns:r="http://schemas.openxmlformats.org/officeDocument/2006/relationships" xmlns:m="http://schemas.openxmlformats.org/officeDocument/2006/math" xmlns:v="urn:schemas-microsoft-com:vml" xmlns:wp14="http://schemas.microsoft.com/office/word/2010/wordprocessingDrawing" xmlns:wp="http://schemas.openxmlformats.org/drawingml/2006/wordprocessingDrawing" xmlns:w10="urn:schemas-microsoft-com:office:word" xmlns:w="http://schemas.openxmlformats.org/wordprocessingml/2006/main" xmlns:w14="http://schemas.microsoft.com/office/word/2010/wordml" xmlns:w15="http://schemas.microsoft.com/office/word/2012/wordml" xmlns:w16cid="http://schemas.microsoft.com/office/word/2016/wordml/cid" xmlns:w16se="http://schemas.microsoft.com/office/word/2015/wordml/symex" xmlns:wpg="http://schemas.microsoft.com/office/word/2010/wordprocessingGroup" xmlns:wpi="http://schemas.microsoft.com/office/word/2010/wordprocessingInk" xmlns:wne="http://schemas.microsoft.com/office/word/2006/wordml" xmlns:wps="http://schemas.microsoft.com/office/word/2010/wordprocessingShape" mc:Ignorable="w14 w15 w16se w16cid wp14">
   <w:endnote w:type="separator" w:id="-1">
     <w:p>
       <w:pPr>
@@ -6553,7 +6563,7 @@
 </file>
 
 <file path=word/footnotes.xml><?xml version="1.0" encoding="utf-8"?>
-<w:footnotes xmlns:wpc="http://schemas.microsoft.com/office/word/2010/wordprocessingCanvas" xmlns:cx="http://schemas.microsoft.com/office/drawing/2014/chartex" xmlns:cx1="http://schemas.microsoft.com/office/drawing/2015/9/8/chartex" xmlns:cx2="http://schemas.microsoft.com/office/drawing/2015/10/21/chartex" xmlns:cx3="http://schemas.microsoft.com/office/drawing/2016/5/9/chartex" xmlns:cx4="http://schemas.microsoft.com/office/drawing/2016/5/10/chartex" xmlns:cx5="http://schemas.microsoft.com/office/drawing/2016/5/11/chartex" xmlns:cx6="http://schemas.microsoft.com/office/drawing/2016/5/12/chartex" xmlns:cx7="http://schemas.microsoft.com/office/drawing/2016/5/13/chartex" xmlns:cx8="http://schemas.microsoft.com/office/drawing/2016/5/14/chartex" xmlns:mc="http://schemas.openxmlformats.org/markup-compatibility/2006" xmlns:aink="http://schemas.microsoft.com/office/drawing/2016/ink" xmlns:am3d="http://schemas.microsoft.com/office/drawing/2017/model3d" xmlns:o="urn:schemas-microsoft-com:office:office" xmlns:oel="http://schemas.microsoft.com/office/2019/extlst" xmlns:r="http://schemas.openxmlformats.org/officeDocument/2006/relationships" xmlns:m="http://schemas.openxmlformats.org/officeDocument/2006/math" xmlns:v="urn:schemas-microsoft-com:vml" xmlns:wp14="http://schemas.microsoft.com/office/word/2010/wordprocessingDrawing" xmlns:wp="http://schemas.openxmlformats.org/drawingml/2006/wordprocessingDrawing" xmlns:w10="urn:schemas-microsoft-com:office:word" xmlns:w="http://schemas.openxmlformats.org/wordprocessingml/2006/main" xmlns:w14="http://schemas.microsoft.com/office/word/2010/wordml" xmlns:w15="http://schemas.microsoft.com/office/word/2012/wordml" xmlns:w16cex="http://schemas.microsoft.com/office/word/2018/wordml/cex" xmlns:w16cid="http://schemas.microsoft.com/office/word/2016/wordml/cid" xmlns:w16="http://schemas.microsoft.com/office/word/2018/wordml" xmlns:w16du="http://schemas.microsoft.com/office/word/2023/wordml/word16du" xmlns:w16sdtdh="http://schemas.microsoft.com/office/word/2020/wordml/sdtdatahash" xmlns:w16se="http://schemas.microsoft.com/office/word/2015/wordml/symex" xmlns:wpg="http://schemas.microsoft.com/office/word/2010/wordprocessingGroup" xmlns:wpi="http://schemas.microsoft.com/office/word/2010/wordprocessingInk" xmlns:wne="http://schemas.microsoft.com/office/word/2006/wordml" xmlns:wps="http://schemas.microsoft.com/office/word/2010/wordprocessingShape" mc:Ignorable="w14 w15 w16se w16cid w16 w16cex w16sdtdh w16du wp14">
+<w:footnotes xmlns:wpc="http://schemas.microsoft.com/office/word/2010/wordprocessingCanvas" xmlns:cx="http://schemas.microsoft.com/office/drawing/2014/chartex" xmlns:cx1="http://schemas.microsoft.com/office/drawing/2015/9/8/chartex" xmlns:cx2="http://schemas.microsoft.com/office/drawing/2015/10/21/chartex" xmlns:cx3="http://schemas.microsoft.com/office/drawing/2016/5/9/chartex" xmlns:cx4="http://schemas.microsoft.com/office/drawing/2016/5/10/chartex" xmlns:cx5="http://schemas.microsoft.com/office/drawing/2016/5/11/chartex" xmlns:cx6="http://schemas.microsoft.com/office/drawing/2016/5/12/chartex" xmlns:cx7="http://schemas.microsoft.com/office/drawing/2016/5/13/chartex" xmlns:cx8="http://schemas.microsoft.com/office/drawing/2016/5/14/chartex" xmlns:mc="http://schemas.openxmlformats.org/markup-compatibility/2006" xmlns:aink="http://schemas.microsoft.com/office/drawing/2016/ink" xmlns:am3d="http://schemas.microsoft.com/office/drawing/2017/model3d" xmlns:o="urn:schemas-microsoft-com:office:office" xmlns:r="http://schemas.openxmlformats.org/officeDocument/2006/relationships" xmlns:m="http://schemas.openxmlformats.org/officeDocument/2006/math" xmlns:v="urn:schemas-microsoft-com:vml" xmlns:wp14="http://schemas.microsoft.com/office/word/2010/wordprocessingDrawing" xmlns:wp="http://schemas.openxmlformats.org/drawingml/2006/wordprocessingDrawing" xmlns:w10="urn:schemas-microsoft-com:office:word" xmlns:w="http://schemas.openxmlformats.org/wordprocessingml/2006/main" xmlns:w14="http://schemas.microsoft.com/office/word/2010/wordml" xmlns:w15="http://schemas.microsoft.com/office/word/2012/wordml" xmlns:w16cid="http://schemas.microsoft.com/office/word/2016/wordml/cid" xmlns:w16se="http://schemas.microsoft.com/office/word/2015/wordml/symex" xmlns:wpg="http://schemas.microsoft.com/office/word/2010/wordprocessingGroup" xmlns:wpi="http://schemas.microsoft.com/office/word/2010/wordprocessingInk" xmlns:wne="http://schemas.microsoft.com/office/word/2006/wordml" xmlns:wps="http://schemas.microsoft.com/office/word/2010/wordprocessingShape" mc:Ignorable="w14 w15 w16se w16cid wp14">
   <w:footnote w:type="separator" w:id="-1">
     <w:p>
       <w:r>
@@ -6572,7 +6582,7 @@
 </file>
 
 <file path=word/numbering.xml><?xml version="1.0" encoding="utf-8"?>
-<w:numbering xmlns:wpc="http://schemas.microsoft.com/office/word/2010/wordprocessingCanvas" xmlns:cx="http://schemas.microsoft.com/office/drawing/2014/chartex" xmlns:cx1="http://schemas.microsoft.com/office/drawing/2015/9/8/chartex" xmlns:cx2="http://schemas.microsoft.com/office/drawing/2015/10/21/chartex" xmlns:cx3="http://schemas.microsoft.com/office/drawing/2016/5/9/chartex" xmlns:cx4="http://schemas.microsoft.com/office/drawing/2016/5/10/chartex" xmlns:cx5="http://schemas.microsoft.com/office/drawing/2016/5/11/chartex" xmlns:cx6="http://schemas.microsoft.com/office/drawing/2016/5/12/chartex" xmlns:cx7="http://schemas.microsoft.com/office/drawing/2016/5/13/chartex" xmlns:cx8="http://schemas.microsoft.com/office/drawing/2016/5/14/chartex" xmlns:mc="http://schemas.openxmlformats.org/markup-compatibility/2006" xmlns:aink="http://schemas.microsoft.com/office/drawing/2016/ink" xmlns:am3d="http://schemas.microsoft.com/office/drawing/2017/model3d" xmlns:o="urn:schemas-microsoft-com:office:office" xmlns:oel="http://schemas.microsoft.com/office/2019/extlst" xmlns:r="http://schemas.openxmlformats.org/officeDocument/2006/relationships" xmlns:m="http://schemas.openxmlformats.org/officeDocument/2006/math" xmlns:v="urn:schemas-microsoft-com:vml" xmlns:wp14="http://schemas.microsoft.com/office/word/2010/wordprocessingDrawing" xmlns:wp="http://schemas.openxmlformats.org/drawingml/2006/wordprocessingDrawing" xmlns:w10="urn:schemas-microsoft-com:office:word" xmlns:w="http://schemas.openxmlformats.org/wordprocessingml/2006/main" xmlns:w14="http://schemas.microsoft.com/office/word/2010/wordml" xmlns:w15="http://schemas.microsoft.com/office/word/2012/wordml" xmlns:w16cex="http://schemas.microsoft.com/office/word/2018/wordml/cex" xmlns:w16cid="http://schemas.microsoft.com/office/word/2016/wordml/cid" xmlns:w16="http://schemas.microsoft.com/office/word/2018/wordml" xmlns:w16du="http://schemas.microsoft.com/office/word/2023/wordml/word16du" xmlns:w16sdtdh="http://schemas.microsoft.com/office/word/2020/wordml/sdtdatahash" xmlns:w16se="http://schemas.microsoft.com/office/word/2015/wordml/symex" xmlns:wpg="http://schemas.microsoft.com/office/word/2010/wordprocessingGroup" xmlns:wpi="http://schemas.microsoft.com/office/word/2010/wordprocessingInk" xmlns:wne="http://schemas.microsoft.com/office/word/2006/wordml" xmlns:wps="http://schemas.microsoft.com/office/word/2010/wordprocessingShape" mc:Ignorable="w14 w15 w16se w16cid w16 w16cex w16sdtdh w16du wp14">
+<w:numbering xmlns:wpc="http://schemas.microsoft.com/office/word/2010/wordprocessingCanvas" xmlns:cx="http://schemas.microsoft.com/office/drawing/2014/chartex" xmlns:cx1="http://schemas.microsoft.com/office/drawing/2015/9/8/chartex" xmlns:cx2="http://schemas.microsoft.com/office/drawing/2015/10/21/chartex" xmlns:cx3="http://schemas.microsoft.com/office/drawing/2016/5/9/chartex" xmlns:cx4="http://schemas.microsoft.com/office/drawing/2016/5/10/chartex" xmlns:cx5="http://schemas.microsoft.com/office/drawing/2016/5/11/chartex" xmlns:cx6="http://schemas.microsoft.com/office/drawing/2016/5/12/chartex" xmlns:cx7="http://schemas.microsoft.com/office/drawing/2016/5/13/chartex" xmlns:cx8="http://schemas.microsoft.com/office/drawing/2016/5/14/chartex" xmlns:mc="http://schemas.openxmlformats.org/markup-compatibility/2006" xmlns:aink="http://schemas.microsoft.com/office/drawing/2016/ink" xmlns:am3d="http://schemas.microsoft.com/office/drawing/2017/model3d" xmlns:o="urn:schemas-microsoft-com:office:office" xmlns:r="http://schemas.openxmlformats.org/officeDocument/2006/relationships" xmlns:m="http://schemas.openxmlformats.org/officeDocument/2006/math" xmlns:v="urn:schemas-microsoft-com:vml" xmlns:wp14="http://schemas.microsoft.com/office/word/2010/wordprocessingDrawing" xmlns:wp="http://schemas.openxmlformats.org/drawingml/2006/wordprocessingDrawing" xmlns:w10="urn:schemas-microsoft-com:office:word" xmlns:w="http://schemas.openxmlformats.org/wordprocessingml/2006/main" xmlns:w14="http://schemas.microsoft.com/office/word/2010/wordml" xmlns:w15="http://schemas.microsoft.com/office/word/2012/wordml" xmlns:w16cid="http://schemas.microsoft.com/office/word/2016/wordml/cid" xmlns:w16se="http://schemas.microsoft.com/office/word/2015/wordml/symex" xmlns:wpg="http://schemas.microsoft.com/office/word/2010/wordprocessingGroup" xmlns:wpi="http://schemas.microsoft.com/office/word/2010/wordprocessingInk" xmlns:wne="http://schemas.microsoft.com/office/word/2006/wordml" xmlns:wps="http://schemas.microsoft.com/office/word/2010/wordprocessingShape" mc:Ignorable="w14 w15 w16se w16cid wp14">
   <w:abstractNum w:abstractNumId="0" w15:restartNumberingAfterBreak="0">
     <w:nsid w:val="0000A991"/>
     <w:multiLevelType w:val="multilevel"/>
@@ -6736,7 +6746,7 @@
       </w:pPr>
     </w:lvl>
   </w:abstractNum>
-  <w:num w:numId="1" w16cid:durableId="215355893">
+  <w:num w:numId="1">
     <w:abstractNumId w:val="1"/>
     <w:lvlOverride w:ilvl="0">
       <w:startOverride w:val="1"/>
@@ -6766,169 +6776,169 @@
       <w:startOverride w:val="1"/>
     </w:lvlOverride>
   </w:num>
-  <w:num w:numId="2" w16cid:durableId="1221479371">
+  <w:num w:numId="2">
     <w:abstractNumId w:val="0"/>
   </w:num>
-  <w:num w:numId="3" w16cid:durableId="1010176552">
+  <w:num w:numId="3">
     <w:abstractNumId w:val="0"/>
   </w:num>
-  <w:num w:numId="4" w16cid:durableId="653948519">
+  <w:num w:numId="4">
     <w:abstractNumId w:val="0"/>
   </w:num>
-  <w:num w:numId="5" w16cid:durableId="1027288618">
+  <w:num w:numId="5">
     <w:abstractNumId w:val="0"/>
   </w:num>
-  <w:num w:numId="6" w16cid:durableId="629629016">
+  <w:num w:numId="6">
     <w:abstractNumId w:val="0"/>
   </w:num>
-  <w:num w:numId="7" w16cid:durableId="1383560748">
+  <w:num w:numId="7">
     <w:abstractNumId w:val="0"/>
   </w:num>
-  <w:num w:numId="8" w16cid:durableId="2110660726">
+  <w:num w:numId="8">
     <w:abstractNumId w:val="0"/>
   </w:num>
-  <w:num w:numId="9" w16cid:durableId="284970058">
+  <w:num w:numId="9">
     <w:abstractNumId w:val="0"/>
   </w:num>
-  <w:num w:numId="10" w16cid:durableId="22557502">
+  <w:num w:numId="10">
     <w:abstractNumId w:val="0"/>
   </w:num>
-  <w:num w:numId="11" w16cid:durableId="582111327">
+  <w:num w:numId="11">
     <w:abstractNumId w:val="0"/>
   </w:num>
-  <w:num w:numId="12" w16cid:durableId="1020351574">
+  <w:num w:numId="12">
     <w:abstractNumId w:val="0"/>
   </w:num>
-  <w:num w:numId="13" w16cid:durableId="693845085">
+  <w:num w:numId="13">
     <w:abstractNumId w:val="0"/>
   </w:num>
-  <w:num w:numId="14" w16cid:durableId="1698627775">
+  <w:num w:numId="14">
     <w:abstractNumId w:val="0"/>
   </w:num>
-  <w:num w:numId="15" w16cid:durableId="526482477">
+  <w:num w:numId="15">
     <w:abstractNumId w:val="0"/>
   </w:num>
-  <w:num w:numId="16" w16cid:durableId="1390690345">
+  <w:num w:numId="16">
     <w:abstractNumId w:val="0"/>
   </w:num>
-  <w:num w:numId="17" w16cid:durableId="420756798">
+  <w:num w:numId="17">
     <w:abstractNumId w:val="0"/>
   </w:num>
-  <w:num w:numId="18" w16cid:durableId="697698932">
+  <w:num w:numId="18">
     <w:abstractNumId w:val="0"/>
   </w:num>
-  <w:num w:numId="19" w16cid:durableId="2074305582">
+  <w:num w:numId="19">
     <w:abstractNumId w:val="0"/>
   </w:num>
-  <w:num w:numId="20" w16cid:durableId="2081712731">
+  <w:num w:numId="20">
     <w:abstractNumId w:val="0"/>
   </w:num>
-  <w:num w:numId="21" w16cid:durableId="1933005523">
+  <w:num w:numId="21">
     <w:abstractNumId w:val="0"/>
   </w:num>
-  <w:num w:numId="22" w16cid:durableId="1672634485">
+  <w:num w:numId="22">
     <w:abstractNumId w:val="0"/>
   </w:num>
-  <w:num w:numId="23" w16cid:durableId="1729381492">
+  <w:num w:numId="23">
     <w:abstractNumId w:val="0"/>
   </w:num>
-  <w:num w:numId="24" w16cid:durableId="699092966">
+  <w:num w:numId="24">
     <w:abstractNumId w:val="0"/>
   </w:num>
-  <w:num w:numId="25" w16cid:durableId="724791520">
+  <w:num w:numId="25">
     <w:abstractNumId w:val="0"/>
   </w:num>
-  <w:num w:numId="26" w16cid:durableId="455871621">
+  <w:num w:numId="26">
     <w:abstractNumId w:val="0"/>
   </w:num>
-  <w:num w:numId="27" w16cid:durableId="166333975">
+  <w:num w:numId="27">
     <w:abstractNumId w:val="0"/>
   </w:num>
-  <w:num w:numId="28" w16cid:durableId="480083012">
+  <w:num w:numId="28">
     <w:abstractNumId w:val="0"/>
   </w:num>
-  <w:num w:numId="29" w16cid:durableId="1355040374">
+  <w:num w:numId="29">
     <w:abstractNumId w:val="0"/>
   </w:num>
-  <w:num w:numId="30" w16cid:durableId="439300108">
+  <w:num w:numId="30">
     <w:abstractNumId w:val="0"/>
   </w:num>
-  <w:num w:numId="31" w16cid:durableId="1046444470">
+  <w:num w:numId="31">
     <w:abstractNumId w:val="0"/>
   </w:num>
-  <w:num w:numId="32" w16cid:durableId="167645253">
+  <w:num w:numId="32">
     <w:abstractNumId w:val="0"/>
   </w:num>
-  <w:num w:numId="33" w16cid:durableId="1089810716">
+  <w:num w:numId="33">
     <w:abstractNumId w:val="0"/>
   </w:num>
-  <w:num w:numId="34" w16cid:durableId="1258757077">
+  <w:num w:numId="34">
     <w:abstractNumId w:val="0"/>
   </w:num>
-  <w:num w:numId="35" w16cid:durableId="1677272014">
+  <w:num w:numId="35">
     <w:abstractNumId w:val="0"/>
   </w:num>
-  <w:num w:numId="36" w16cid:durableId="1956786133">
+  <w:num w:numId="36">
     <w:abstractNumId w:val="0"/>
   </w:num>
-  <w:num w:numId="37" w16cid:durableId="1484541292">
+  <w:num w:numId="37">
     <w:abstractNumId w:val="0"/>
   </w:num>
-  <w:num w:numId="38" w16cid:durableId="304700288">
+  <w:num w:numId="38">
     <w:abstractNumId w:val="0"/>
   </w:num>
-  <w:num w:numId="39" w16cid:durableId="672220001">
+  <w:num w:numId="39">
     <w:abstractNumId w:val="0"/>
   </w:num>
-  <w:num w:numId="40" w16cid:durableId="1391490862">
+  <w:num w:numId="40">
     <w:abstractNumId w:val="0"/>
   </w:num>
-  <w:num w:numId="41" w16cid:durableId="1552962119">
+  <w:num w:numId="41">
     <w:abstractNumId w:val="0"/>
   </w:num>
-  <w:num w:numId="42" w16cid:durableId="104741043">
+  <w:num w:numId="42">
     <w:abstractNumId w:val="0"/>
   </w:num>
-  <w:num w:numId="43" w16cid:durableId="356078333">
+  <w:num w:numId="43">
     <w:abstractNumId w:val="0"/>
   </w:num>
-  <w:num w:numId="44" w16cid:durableId="919100847">
+  <w:num w:numId="44">
     <w:abstractNumId w:val="0"/>
   </w:num>
-  <w:num w:numId="45" w16cid:durableId="1906913669">
+  <w:num w:numId="45">
     <w:abstractNumId w:val="0"/>
   </w:num>
-  <w:num w:numId="46" w16cid:durableId="1022167692">
+  <w:num w:numId="46">
     <w:abstractNumId w:val="0"/>
   </w:num>
-  <w:num w:numId="47" w16cid:durableId="1940260616">
+  <w:num w:numId="47">
     <w:abstractNumId w:val="0"/>
   </w:num>
-  <w:num w:numId="48" w16cid:durableId="542180589">
+  <w:num w:numId="48">
     <w:abstractNumId w:val="0"/>
   </w:num>
-  <w:num w:numId="49" w16cid:durableId="260338058">
+  <w:num w:numId="49">
     <w:abstractNumId w:val="0"/>
   </w:num>
-  <w:num w:numId="50" w16cid:durableId="1028603129">
+  <w:num w:numId="50">
     <w:abstractNumId w:val="0"/>
   </w:num>
-  <w:num w:numId="51" w16cid:durableId="1258102522">
+  <w:num w:numId="51">
     <w:abstractNumId w:val="0"/>
   </w:num>
-  <w:num w:numId="52" w16cid:durableId="299463511">
+  <w:num w:numId="52">
     <w:abstractNumId w:val="0"/>
   </w:num>
-  <w:num w:numId="53" w16cid:durableId="190922147">
+  <w:num w:numId="53">
     <w:abstractNumId w:val="0"/>
   </w:num>
-  <w:num w:numId="54" w16cid:durableId="1892880440">
+  <w:num w:numId="54">
     <w:abstractNumId w:val="0"/>
   </w:num>
-  <w:num w:numId="55" w16cid:durableId="216162155">
+  <w:num w:numId="55">
     <w:abstractNumId w:val="0"/>
   </w:num>
-  <w:num w:numId="56" w16cid:durableId="1271863317">
+  <w:num w:numId="56">
     <w:abstractNumId w:val="0"/>
   </w:num>
   <w:numIdMacAtCleanup w:val="56"/>
@@ -6936,7 +6946,7 @@
 </file>
 
 <file path=word/styles.xml><?xml version="1.0" encoding="utf-8"?>
-<w:styles xmlns:mc="http://schemas.openxmlformats.org/markup-compatibility/2006" xmlns:r="http://schemas.openxmlformats.org/officeDocument/2006/relationships" xmlns:w="http://schemas.openxmlformats.org/wordprocessingml/2006/main" xmlns:w14="http://schemas.microsoft.com/office/word/2010/wordml" xmlns:w15="http://schemas.microsoft.com/office/word/2012/wordml" xmlns:w16cex="http://schemas.microsoft.com/office/word/2018/wordml/cex" xmlns:w16cid="http://schemas.microsoft.com/office/word/2016/wordml/cid" xmlns:w16="http://schemas.microsoft.com/office/word/2018/wordml" xmlns:w16du="http://schemas.microsoft.com/office/word/2023/wordml/word16du" xmlns:w16sdtdh="http://schemas.microsoft.com/office/word/2020/wordml/sdtdatahash" xmlns:w16se="http://schemas.microsoft.com/office/word/2015/wordml/symex" mc:Ignorable="w14 w15 w16se w16cid w16 w16cex w16sdtdh w16du">
+<w:styles xmlns:mc="http://schemas.openxmlformats.org/markup-compatibility/2006" xmlns:r="http://schemas.openxmlformats.org/officeDocument/2006/relationships" xmlns:w="http://schemas.openxmlformats.org/wordprocessingml/2006/main" xmlns:w14="http://schemas.microsoft.com/office/word/2010/wordml" xmlns:w15="http://schemas.microsoft.com/office/word/2012/wordml" xmlns:w16cid="http://schemas.microsoft.com/office/word/2016/wordml/cid" xmlns:w16se="http://schemas.microsoft.com/office/word/2015/wordml/symex" mc:Ignorable="w14 w15 w16se w16cid">
   <w:docDefaults>
     <w:rPrDefault>
       <w:rPr>
@@ -6952,7 +6962,7 @@
       </w:pPr>
     </w:pPrDefault>
   </w:docDefaults>
-  <w:latentStyles w:defLockedState="0" w:defUIPriority="0" w:defSemiHidden="0" w:defUnhideWhenUsed="0" w:defQFormat="0" w:count="376">
+  <w:latentStyles w:defLockedState="0" w:defUIPriority="0" w:defSemiHidden="0" w:defUnhideWhenUsed="0" w:defQFormat="0" w:count="375">
     <w:lsdException w:name="toc 1" w:uiPriority="39"/>
     <w:lsdException w:name="toc 2" w:uiPriority="39"/>
     <w:lsdException w:name="toc 3" w:uiPriority="39"/>
@@ -7198,7 +7208,6 @@
     <w:lsdException w:name="Smart Hyperlink" w:semiHidden="1" w:uiPriority="99" w:unhideWhenUsed="1"/>
     <w:lsdException w:name="Hashtag" w:semiHidden="1" w:uiPriority="99" w:unhideWhenUsed="1"/>
     <w:lsdException w:name="Unresolved Mention" w:semiHidden="1" w:uiPriority="99" w:unhideWhenUsed="1"/>
-    <w:lsdException w:name="Smart Link" w:semiHidden="1" w:uiPriority="99" w:unhideWhenUsed="1"/>
   </w:latentStyles>
   <w:style w:type="paragraph" w:default="1" w:styleId="Normal">
     <w:name w:val="Normal"/>
@@ -7381,6 +7390,7 @@
   <w:style w:type="character" w:default="1" w:styleId="DefaultParagraphFont">
     <w:name w:val="Default Paragraph Font"/>
     <w:uiPriority w:val="1"/>
+    <w:semiHidden/>
     <w:unhideWhenUsed/>
   </w:style>
   <w:style w:type="table" w:default="1" w:styleId="TableNormal">
@@ -8368,7 +8378,7 @@
 </file>
 
 <file path=customXml/itemProps1.xml><?xml version="1.0" encoding="utf-8"?>
-<ds:datastoreItem xmlns:ds="http://schemas.openxmlformats.org/officeDocument/2006/customXml" ds:itemID="{4B7D6FFB-CA7F-4A27-B95F-A7B4BDDDC290}">
+<ds:datastoreItem xmlns:ds="http://schemas.openxmlformats.org/officeDocument/2006/customXml" ds:itemID="{ED7C6556-323F-464C-BBF8-28DC812DB417}">
   <ds:schemaRefs>
     <ds:schemaRef ds:uri="http://schemas.openxmlformats.org/officeDocument/2006/bibliography"/>
   </ds:schemaRefs>
